--- a/hello world.docx
+++ b/hello world.docx
@@ -12,7 +12,10 @@
         <w:rPr>
           <w:lang w:val="en-US"/>
         </w:rPr>
-        <w:t xml:space="preserve">Print = </w:t>
+        <w:t>Print = (hello world</w:t>
+      </w:r>
+      <w:r>
+        <w:t>!!!</w:t>
       </w:r>
       <w:bookmarkStart w:id="0" w:name="_GoBack"/>
       <w:bookmarkEnd w:id="0"/>
@@ -20,7 +23,7 @@
         <w:rPr>
           <w:lang w:val="en-US"/>
         </w:rPr>
-        <w:t>(hello world)</w:t>
+        <w:t>)</w:t>
       </w:r>
     </w:p>
     <w:sectPr>

--- a/hello world.docx
+++ b/hello world.docx
@@ -14,11 +14,11 @@
         </w:rPr>
         <w:t>Print = (hello world</w:t>
       </w:r>
-      <w:r>
-        <w:t>!!!</w:t>
-      </w:r>
       <w:bookmarkStart w:id="0" w:name="_GoBack"/>
       <w:bookmarkEnd w:id="0"/>
+      <w:r>
+        <w:t>!</w:t>
+      </w:r>
       <w:r>
         <w:rPr>
           <w:lang w:val="en-US"/>

--- a/hello world.docx
+++ b/hello world.docx
@@ -2,6 +2,41 @@
 <file path=word/document.xml><?xml version="1.0" encoding="utf-8"?>
 <w:document xmlns:wpc="http://schemas.microsoft.com/office/word/2010/wordprocessingCanvas" xmlns:mc="http://schemas.openxmlformats.org/markup-compatibility/2006" xmlns:o="urn:schemas-microsoft-com:office:office" xmlns:r="http://schemas.openxmlformats.org/officeDocument/2006/relationships" xmlns:m="http://schemas.openxmlformats.org/officeDocument/2006/math" xmlns:v="urn:schemas-microsoft-com:vml" xmlns:wp14="http://schemas.microsoft.com/office/word/2010/wordprocessingDrawing" xmlns:wp="http://schemas.openxmlformats.org/drawingml/2006/wordprocessingDrawing" xmlns:w10="urn:schemas-microsoft-com:office:word" xmlns:w="http://schemas.openxmlformats.org/wordprocessingml/2006/main" xmlns:w14="http://schemas.microsoft.com/office/word/2010/wordml" xmlns:wpg="http://schemas.microsoft.com/office/word/2010/wordprocessingGroup" xmlns:wpi="http://schemas.microsoft.com/office/word/2010/wordprocessingInk" xmlns:wne="http://schemas.microsoft.com/office/word/2006/wordml" xmlns:wps="http://schemas.microsoft.com/office/word/2010/wordprocessingShape" mc:Ignorable="w14 wp14">
   <w:body>
+    <w:p>
+      <w:r>
+        <w:rPr>
+          <w:lang w:val="en-US"/>
+        </w:rPr>
+        <w:t>Print(</w:t>
+      </w:r>
+      <w:r>
+        <w:rPr>
+          <w:lang w:val="en-US"/>
+        </w:rPr>
+        <w:t>“</w:t>
+      </w:r>
+      <w:r>
+        <w:rPr>
+          <w:lang w:val="en-US"/>
+        </w:rPr>
+        <w:t>hello world</w:t>
+      </w:r>
+      <w:r>
+        <w:t>!</w:t>
+      </w:r>
+      <w:r>
+        <w:rPr>
+          <w:lang w:val="en-US"/>
+        </w:rPr>
+        <w:t>”</w:t>
+      </w:r>
+      <w:r>
+        <w:rPr>
+          <w:lang w:val="en-US"/>
+        </w:rPr>
+        <w:t>)</w:t>
+      </w:r>
+    </w:p>
     <w:p>
       <w:pPr>
         <w:rPr>
@@ -12,18 +47,15 @@
         <w:rPr>
           <w:lang w:val="en-US"/>
         </w:rPr>
-        <w:t>Print = (hello world</w:t>
+        <w:t>Print(“hello my friends</w:t>
       </w:r>
       <w:bookmarkStart w:id="0" w:name="_GoBack"/>
       <w:bookmarkEnd w:id="0"/>
       <w:r>
-        <w:t>!</w:t>
-      </w:r>
-      <w:r>
         <w:rPr>
           <w:lang w:val="en-US"/>
         </w:rPr>
-        <w:t>)</w:t>
+        <w:t>”)</w:t>
       </w:r>
     </w:p>
     <w:sectPr>

--- a/hello world.docx
+++ b/hello world.docx
@@ -14,11 +14,19 @@
         </w:rPr>
         <w:t>Print = (hello world</w:t>
       </w:r>
-      <w:bookmarkStart w:id="0" w:name="_GoBack"/>
-      <w:bookmarkEnd w:id="0"/>
+      <w:proofErr w:type="gramStart"/>
       <w:r>
         <w:t>!</w:t>
       </w:r>
+      <w:proofErr w:type="gramEnd"/>
+      <w:r>
+        <w:rPr>
+          <w:lang w:val="en-US"/>
+        </w:rPr>
+        <w:t>;</w:t>
+      </w:r>
+      <w:bookmarkStart w:id="0" w:name="_GoBack"/>
+      <w:bookmarkEnd w:id="0"/>
       <w:r>
         <w:rPr>
           <w:lang w:val="en-US"/>

--- a/hello world.docx
+++ b/hello world.docx
@@ -3,12 +3,19 @@
 <w:document xmlns:wpc="http://schemas.microsoft.com/office/word/2010/wordprocessingCanvas" xmlns:mc="http://schemas.openxmlformats.org/markup-compatibility/2006" xmlns:o="urn:schemas-microsoft-com:office:office" xmlns:r="http://schemas.openxmlformats.org/officeDocument/2006/relationships" xmlns:m="http://schemas.openxmlformats.org/officeDocument/2006/math" xmlns:v="urn:schemas-microsoft-com:vml" xmlns:wp14="http://schemas.microsoft.com/office/word/2010/wordprocessingDrawing" xmlns:wp="http://schemas.openxmlformats.org/drawingml/2006/wordprocessingDrawing" xmlns:w10="urn:schemas-microsoft-com:office:word" xmlns:w="http://schemas.openxmlformats.org/wordprocessingml/2006/main" xmlns:w14="http://schemas.microsoft.com/office/word/2010/wordml" xmlns:wpg="http://schemas.microsoft.com/office/word/2010/wordprocessingGroup" xmlns:wpi="http://schemas.microsoft.com/office/word/2010/wordprocessingInk" xmlns:wne="http://schemas.microsoft.com/office/word/2006/wordml" xmlns:wps="http://schemas.microsoft.com/office/word/2010/wordprocessingShape" mc:Ignorable="w14 wp14">
   <w:body>
     <w:p>
+      <w:pPr>
+        <w:rPr>
+          <w:lang w:val="en-US"/>
+        </w:rPr>
+      </w:pPr>
+      <w:proofErr w:type="gramStart"/>
       <w:r>
         <w:rPr>
           <w:lang w:val="en-US"/>
         </w:rPr>
         <w:t>Print(</w:t>
       </w:r>
+      <w:proofErr w:type="gramEnd"/>
       <w:r>
         <w:rPr>
           <w:lang w:val="en-US"/>
@@ -22,6 +29,9 @@
         <w:t>hello world</w:t>
       </w:r>
       <w:r>
+        <w:rPr>
+          <w:lang w:val="en-US"/>
+        </w:rPr>
         <w:t>!</w:t>
       </w:r>
       <w:r>
@@ -35,6 +45,22 @@
           <w:lang w:val="en-US"/>
         </w:rPr>
         <w:t>)</w:t>
+      </w:r>
+    </w:p>
+    <w:p>
+      <w:proofErr w:type="gramStart"/>
+      <w:r>
+        <w:rPr>
+          <w:lang w:val="en-US"/>
+        </w:rPr>
+        <w:t>Print(</w:t>
+      </w:r>
+      <w:proofErr w:type="gramEnd"/>
+      <w:r>
+        <w:rPr>
+          <w:lang w:val="en-US"/>
+        </w:rPr>
+        <w:t>“hello my friends”)</w:t>
       </w:r>
     </w:p>
     <w:p>
@@ -47,16 +73,10 @@
         <w:rPr>
           <w:lang w:val="en-US"/>
         </w:rPr>
-        <w:t>Print(“hello my friends</w:t>
+        <w:t>Print(“hello everybudy”)</w:t>
       </w:r>
       <w:bookmarkStart w:id="0" w:name="_GoBack"/>
       <w:bookmarkEnd w:id="0"/>
-      <w:r>
-        <w:rPr>
-          <w:lang w:val="en-US"/>
-        </w:rPr>
-        <w:t>”)</w:t>
-      </w:r>
     </w:p>
     <w:sectPr>
       <w:pgSz w:w="11906" w:h="16838"/>
